--- a/BE/Hinet.Api/wwwroot/uploads/ViewNghiPhep/545b2581-0c53-4b05-ad01-126b15d84087_3584b9a5-6a7e-48f6-9b87-81837b47f0c5.docx
+++ b/BE/Hinet.Api/wwwroot/uploads/ViewNghiPhep/545b2581-0c53-4b05-ad01-126b15d84087_3584b9a5-6a7e-48f6-9b87-81837b47f0c5.docx
@@ -1,6 +1,6 @@
 
 <file path=word/document.xml><?xml version="1.0" encoding="utf-8"?>
-<w:document xmlns:wpc="http://schemas.microsoft.com/office/word/2010/wordprocessingCanvas" xmlns:cx="http://schemas.microsoft.com/office/drawing/2014/chartex" xmlns:mc="http://schemas.openxmlformats.org/markup-compatibility/2006" xmlns:o="urn:schemas-microsoft-com:office:office" xmlns:r="http://schemas.openxmlformats.org/officeDocument/2006/relationships" xmlns:m="http://schemas.openxmlformats.org/officeDocument/2006/math" xmlns:v="urn:schemas-microsoft-com:vml" xmlns:wp14="http://schemas.microsoft.com/office/word/2010/wordprocessingDrawing" xmlns:wp="http://schemas.openxmlformats.org/drawingml/2006/wordprocessingDrawing" xmlns:w10="urn:schemas-microsoft-com:office:word" xmlns:w="http://schemas.openxmlformats.org/wordprocessingml/2006/main" xmlns:w14="http://schemas.microsoft.com/office/word/2010/wordml" xmlns:w15="http://schemas.microsoft.com/office/word/2012/wordml" xmlns:w16se="http://schemas.microsoft.com/office/word/2015/wordml/symex" xmlns:wpg="http://schemas.microsoft.com/office/word/2010/wordprocessingGroup" xmlns:wpi="http://schemas.microsoft.com/office/word/2010/wordprocessingInk" xmlns:wne="http://schemas.microsoft.com/office/word/2006/wordml" xmlns:wps="http://schemas.microsoft.com/office/word/2010/wordprocessingShape" mc:Ignorable="w14 w15 w16se wp14">
+<w:document xmlns:wpc="http://schemas.microsoft.com/office/word/2010/wordprocessingCanvas" xmlns:cx="http://schemas.microsoft.com/office/drawing/2014/chartex" xmlns:cx1="http://schemas.microsoft.com/office/drawing/2015/9/8/chartex" xmlns:cx2="http://schemas.microsoft.com/office/drawing/2015/10/21/chartex" xmlns:cx3="http://schemas.microsoft.com/office/drawing/2016/5/9/chartex" xmlns:cx4="http://schemas.microsoft.com/office/drawing/2016/5/10/chartex" xmlns:cx5="http://schemas.microsoft.com/office/drawing/2016/5/11/chartex" xmlns:cx6="http://schemas.microsoft.com/office/drawing/2016/5/12/chartex" xmlns:cx7="http://schemas.microsoft.com/office/drawing/2016/5/13/chartex" xmlns:cx8="http://schemas.microsoft.com/office/drawing/2016/5/14/chartex" xmlns:mc="http://schemas.openxmlformats.org/markup-compatibility/2006" xmlns:aink="http://schemas.microsoft.com/office/drawing/2016/ink" xmlns:am3d="http://schemas.microsoft.com/office/drawing/2017/model3d" xmlns:o="urn:schemas-microsoft-com:office:office" xmlns:oel="http://schemas.microsoft.com/office/2019/extlst" xmlns:r="http://schemas.openxmlformats.org/officeDocument/2006/relationships" xmlns:m="http://schemas.openxmlformats.org/officeDocument/2006/math" xmlns:v="urn:schemas-microsoft-com:vml" xmlns:wp14="http://schemas.microsoft.com/office/word/2010/wordprocessingDrawing" xmlns:wp="http://schemas.openxmlformats.org/drawingml/2006/wordprocessingDrawing" xmlns:w10="urn:schemas-microsoft-com:office:word" xmlns:w="http://schemas.openxmlformats.org/wordprocessingml/2006/main" xmlns:w14="http://schemas.microsoft.com/office/word/2010/wordml" xmlns:w15="http://schemas.microsoft.com/office/word/2012/wordml" xmlns:w16cex="http://schemas.microsoft.com/office/word/2018/wordml/cex" xmlns:w16cid="http://schemas.microsoft.com/office/word/2016/wordml/cid" xmlns:w16="http://schemas.microsoft.com/office/word/2018/wordml" xmlns:w16du="http://schemas.microsoft.com/office/word/2023/wordml/word16du" xmlns:w16sdtdh="http://schemas.microsoft.com/office/word/2020/wordml/sdtdatahash" xmlns:w16sdtfl="http://schemas.microsoft.com/office/word/2024/wordml/sdtformatlock" xmlns:w16se="http://schemas.microsoft.com/office/word/2015/wordml/symex" xmlns:wpg="http://schemas.microsoft.com/office/word/2010/wordprocessingGroup" xmlns:wpi="http://schemas.microsoft.com/office/word/2010/wordprocessingInk" xmlns:wne="http://schemas.microsoft.com/office/word/2006/wordml" xmlns:wps="http://schemas.microsoft.com/office/word/2010/wordprocessingShape" mc:Ignorable="w14 w15 w16se w16cid w16 w16cex w16sdtdh w16sdtfl w16du wp14">
   <w:body>
     <w:p>
       <w:pPr>
@@ -37,11 +37,38 @@
       </w:r>
       <w:r>
         <w:rPr>
+          <w:rFonts w:eastAsiaTheme="minorEastAsia" w:cs="Calibri" w:hint="eastAsia"/>
+          <w:bCs/>
+          <w:sz w:val="26"/>
+          <w:lang w:val="vi-VN" w:eastAsia="ja-JP"/>
+        </w:rPr>
+        <w:t>[[</w:t>
+      </w:r>
+      <w:r>
+        <w:rPr>
+          <w:rFonts w:eastAsiaTheme="minorEastAsia" w:cs="Calibri" w:hint="eastAsia"/>
+          <w:bCs/>
+          <w:sz w:val="26"/>
+          <w:lang w:val="vi-VN" w:eastAsia="ja-JP"/>
+        </w:rPr>
+        <w:t>Ngay</w:t>
+      </w:r>
+      <w:r>
+        <w:rPr>
+          <w:rFonts w:eastAsiaTheme="minorEastAsia" w:cs="Calibri" w:hint="eastAsia"/>
+          <w:bCs/>
+          <w:sz w:val="26"/>
+          <w:lang w:val="vi-VN" w:eastAsia="ja-JP"/>
+        </w:rPr>
+        <w:t>]]</w:t>
+      </w:r>
+      <w:r>
+        <w:rPr>
           <w:rFonts w:ascii="Times New Roman" w:hAnsi="Times New Roman"/>
           <w:i/>
           <w:lang w:val="nl-NL"/>
         </w:rPr>
-        <w:t>15</w:t>
+        <w:t>tháng</w:t>
       </w:r>
       <w:r>
         <w:rPr>
@@ -49,7 +76,34 @@
           <w:i/>
           <w:lang w:val="nl-NL"/>
         </w:rPr>
-        <w:t xml:space="preserve"> tháng</w:t>
+        <w:t xml:space="preserve"> </w:t>
+      </w:r>
+      <w:r>
+        <w:rPr>
+          <w:rFonts w:eastAsiaTheme="minorEastAsia" w:cs="Calibri" w:hint="eastAsia"/>
+          <w:bCs/>
+          <w:sz w:val="26"/>
+          <w:lang w:val="vi-VN" w:eastAsia="ja-JP"/>
+        </w:rPr>
+        <w:t>[[</w:t>
+      </w:r>
+      <w:r>
+        <w:rPr>
+          <w:rFonts w:eastAsiaTheme="minorEastAsia" w:cs="Calibri" w:hint="eastAsia"/>
+          <w:bCs/>
+          <w:sz w:val="26"/>
+          <w:lang w:val="vi-VN" w:eastAsia="ja-JP"/>
+        </w:rPr>
+        <w:t>Thang</w:t>
+      </w:r>
+      <w:r>
+        <w:rPr>
+          <w:rFonts w:eastAsiaTheme="minorEastAsia" w:cs="Calibri" w:hint="eastAsia"/>
+          <w:bCs/>
+          <w:sz w:val="26"/>
+          <w:lang w:val="vi-VN" w:eastAsia="ja-JP"/>
+        </w:rPr>
+        <w:t>]]</w:t>
       </w:r>
       <w:r>
         <w:rPr>
@@ -57,39 +111,42 @@
           <w:i/>
           <w:lang w:val="nl-NL"/>
         </w:rPr>
+        <w:t>năm</w:t>
+      </w:r>
+      <w:r>
+        <w:rPr>
+          <w:rFonts w:ascii="Times New Roman" w:hAnsi="Times New Roman"/>
+          <w:i/>
+          <w:lang w:val="nl-NL"/>
+        </w:rPr>
         <w:t xml:space="preserve"> </w:t>
       </w:r>
       <w:r>
         <w:rPr>
-          <w:rFonts w:ascii="Times New Roman" w:hAnsi="Times New Roman"/>
-          <w:i/>
-          <w:lang w:val="nl-NL"/>
-        </w:rPr>
-        <w:t>7</w:t>
-      </w:r>
-      <w:r>
-        <w:rPr>
-          <w:rFonts w:ascii="Times New Roman" w:hAnsi="Times New Roman"/>
-          <w:i/>
-          <w:lang w:val="nl-NL"/>
-        </w:rPr>
-        <w:t xml:space="preserve"> năm</w:t>
-      </w:r>
-      <w:r>
-        <w:rPr>
-          <w:rFonts w:ascii="Times New Roman" w:hAnsi="Times New Roman"/>
-          <w:i/>
-          <w:lang w:val="nl-NL"/>
-        </w:rPr>
-        <w:t xml:space="preserve"> </w:t>
-      </w:r>
-      <w:r>
-        <w:rPr>
-          <w:rFonts w:ascii="Times New Roman" w:hAnsi="Times New Roman"/>
-          <w:i/>
-          <w:lang w:val="nl-NL"/>
-        </w:rPr>
-        <w:t>2025</w:t>
+          <w:rFonts w:eastAsiaTheme="minorEastAsia" w:cs="Calibri" w:hint="eastAsia"/>
+          <w:bCs/>
+          <w:sz w:val="26"/>
+          <w:lang w:val="vi-VN" w:eastAsia="ja-JP"/>
+        </w:rPr>
+        <w:t>[[</w:t>
+      </w:r>
+      <w:r>
+        <w:rPr>
+          <w:rFonts w:eastAsiaTheme="minorEastAsia" w:cs="Calibri" w:hint="eastAsia"/>
+          <w:bCs/>
+          <w:sz w:val="26"/>
+          <w:lang w:val="vi-VN" w:eastAsia="ja-JP"/>
+        </w:rPr>
+        <w:t>Nam</w:t>
+      </w:r>
+      <w:r>
+        <w:rPr>
+          <w:rFonts w:eastAsiaTheme="minorEastAsia" w:cs="Calibri" w:hint="eastAsia"/>
+          <w:bCs/>
+          <w:sz w:val="26"/>
+          <w:lang w:val="vi-VN" w:eastAsia="ja-JP"/>
+        </w:rPr>
+        <w:t>]]</w:t>
       </w:r>
     </w:p>
     <w:p>
@@ -197,10 +254,10 @@
         <w:spacing w:after="0"/>
         <w:ind w:firstLine="720"/>
         <w:rPr>
-          <w:rFonts w:ascii="Times New Roman" w:hAnsi="Times New Roman"/>
+          <w:rFonts w:eastAsiaTheme="minorEastAsia" w:cs="Calibri" w:hint="eastAsia"/>
           <w:b/>
           <w:sz w:val="26"/>
-          <w:lang w:val="nl-NL"/>
+          <w:lang w:val="vi-VN" w:eastAsia="ja-JP"/>
         </w:rPr>
       </w:pPr>
       <w:r>
@@ -230,7 +287,25 @@
           <w:sz w:val="26"/>
           <w:lang w:val="nl-NL"/>
         </w:rPr>
-        <w:t>Ban lãnh đạo công ty</w:t>
+        <w:t>Ban lãnh đạo</w:t>
+      </w:r>
+      <w:r>
+        <w:rPr>
+          <w:rFonts w:ascii="Times New Roman" w:eastAsiaTheme="minorEastAsia" w:hAnsi="Times New Roman" w:hint="eastAsia"/>
+          <w:bCs/>
+          <w:sz w:val="26"/>
+          <w:lang w:val="nl-NL" w:eastAsia="ja-JP"/>
+        </w:rPr>
+        <w:t xml:space="preserve"> </w:t>
+      </w:r>
+      <w:r>
+        <w:rPr>
+          <w:rFonts w:eastAsiaTheme="minorEastAsia" w:cs="Calibri" w:hint="eastAsia"/>
+          <w:bCs/>
+          <w:sz w:val="26"/>
+          <w:lang w:val="vi-VN" w:eastAsia="ja-JP"/>
+        </w:rPr>
+        <w:t>[[CongTy]]</w:t>
       </w:r>
     </w:p>
     <w:p>
@@ -404,16 +479,25 @@
           <w:szCs w:val="26"/>
           <w:lang w:val="nl-NL"/>
         </w:rPr>
-        <w:t xml:space="preserve">: </w:t>
-      </w:r>
-      <w:r>
-        <w:rPr>
-          <w:rFonts w:ascii="Times New Roman" w:hAnsi="Times New Roman"/>
-          <w:sz w:val="26"/>
-          <w:szCs w:val="26"/>
-          <w:lang w:val="nl-NL"/>
-        </w:rPr>
-        <w:t>0123456787</w:t>
+        <w:t>:</w:t>
+      </w:r>
+      <w:r>
+        <w:rPr>
+          <w:rFonts w:eastAsiaTheme="minorEastAsia" w:cs="Calibri" w:hint="eastAsia"/>
+          <w:sz w:val="26"/>
+          <w:szCs w:val="26"/>
+          <w:lang w:val="nl-NL" w:eastAsia="ja-JP"/>
+        </w:rPr>
+        <w:t>[</w:t>
+      </w:r>
+      <w:r>
+        <w:rPr>
+          <w:rFonts w:eastAsiaTheme="minorEastAsia" w:cs="Calibri" w:hint="eastAsia"/>
+          <w:sz w:val="26"/>
+          <w:szCs w:val="26"/>
+          <w:lang w:val="vi-VN" w:eastAsia="ja-JP"/>
+        </w:rPr>
+        <w:t>]</w:t>
       </w:r>
       <w:r>
         <w:rPr>
@@ -634,8 +718,6 @@
         </w:rPr>
         <w:t xml:space="preserve"> </w:t>
       </w:r>
-      <w:bookmarkStart w:id="0" w:name="_GoBack"/>
-      <w:bookmarkEnd w:id="0"/>
       <w:r>
         <w:rPr>
           <w:rFonts w:ascii="Times New Roman" w:hAnsi="Times New Roman"/>
@@ -685,16 +767,7 @@
           <w:szCs w:val="26"/>
           <w:lang w:val="nl-NL"/>
         </w:rPr>
-        <w:t xml:space="preserve"> </w:t>
-      </w:r>
-      <w:r>
-        <w:rPr>
-          <w:rFonts w:ascii="Times New Roman" w:hAnsi="Times New Roman"/>
-          <w:sz w:val="26"/>
-          <w:szCs w:val="26"/>
-          <w:lang w:val="nl-NL"/>
-        </w:rPr>
-        <w:t xml:space="preserve"> </w:t>
+        <w:t xml:space="preserve">  </w:t>
       </w:r>
       <w:r>
         <w:rPr>
@@ -961,13 +1034,7 @@
         <w:rPr>
           <w:lang w:val="nl-NL"/>
         </w:rPr>
-        <w:t xml:space="preserve">         </w:t>
-      </w:r>
-      <w:r>
-        <w:rPr>
-          <w:lang w:val="nl-NL"/>
-        </w:rPr>
-        <w:t>Tổng giám đốc</w:t>
+        <w:t xml:space="preserve">         Tổng giám đốc</w:t>
       </w:r>
       <w:r>
         <w:rPr>
@@ -1034,7 +1101,7 @@
 </file>
 
 <file path=word/endnotes.xml><?xml version="1.0" encoding="utf-8"?>
-<w:endnotes xmlns:wpc="http://schemas.microsoft.com/office/word/2010/wordprocessingCanvas" xmlns:cx="http://schemas.microsoft.com/office/drawing/2014/chartex" xmlns:mc="http://schemas.openxmlformats.org/markup-compatibility/2006" xmlns:o="urn:schemas-microsoft-com:office:office" xmlns:r="http://schemas.openxmlformats.org/officeDocument/2006/relationships" xmlns:m="http://schemas.openxmlformats.org/officeDocument/2006/math" xmlns:v="urn:schemas-microsoft-com:vml" xmlns:wp14="http://schemas.microsoft.com/office/word/2010/wordprocessingDrawing" xmlns:wp="http://schemas.openxmlformats.org/drawingml/2006/wordprocessingDrawing" xmlns:w10="urn:schemas-microsoft-com:office:word" xmlns:w="http://schemas.openxmlformats.org/wordprocessingml/2006/main" xmlns:w14="http://schemas.microsoft.com/office/word/2010/wordml" xmlns:w15="http://schemas.microsoft.com/office/word/2012/wordml" xmlns:w16se="http://schemas.microsoft.com/office/word/2015/wordml/symex" xmlns:wpg="http://schemas.microsoft.com/office/word/2010/wordprocessingGroup" xmlns:wpi="http://schemas.microsoft.com/office/word/2010/wordprocessingInk" xmlns:wne="http://schemas.microsoft.com/office/word/2006/wordml" xmlns:wps="http://schemas.microsoft.com/office/word/2010/wordprocessingShape" mc:Ignorable="w14 w15 w16se wp14">
+<w:endnotes xmlns:wpc="http://schemas.microsoft.com/office/word/2010/wordprocessingCanvas" xmlns:cx="http://schemas.microsoft.com/office/drawing/2014/chartex" xmlns:cx1="http://schemas.microsoft.com/office/drawing/2015/9/8/chartex" xmlns:cx2="http://schemas.microsoft.com/office/drawing/2015/10/21/chartex" xmlns:cx3="http://schemas.microsoft.com/office/drawing/2016/5/9/chartex" xmlns:cx4="http://schemas.microsoft.com/office/drawing/2016/5/10/chartex" xmlns:cx5="http://schemas.microsoft.com/office/drawing/2016/5/11/chartex" xmlns:cx6="http://schemas.microsoft.com/office/drawing/2016/5/12/chartex" xmlns:cx7="http://schemas.microsoft.com/office/drawing/2016/5/13/chartex" xmlns:cx8="http://schemas.microsoft.com/office/drawing/2016/5/14/chartex" xmlns:mc="http://schemas.openxmlformats.org/markup-compatibility/2006" xmlns:aink="http://schemas.microsoft.com/office/drawing/2016/ink" xmlns:am3d="http://schemas.microsoft.com/office/drawing/2017/model3d" xmlns:o="urn:schemas-microsoft-com:office:office" xmlns:oel="http://schemas.microsoft.com/office/2019/extlst" xmlns:r="http://schemas.openxmlformats.org/officeDocument/2006/relationships" xmlns:m="http://schemas.openxmlformats.org/officeDocument/2006/math" xmlns:v="urn:schemas-microsoft-com:vml" xmlns:wp14="http://schemas.microsoft.com/office/word/2010/wordprocessingDrawing" xmlns:wp="http://schemas.openxmlformats.org/drawingml/2006/wordprocessingDrawing" xmlns:w10="urn:schemas-microsoft-com:office:word" xmlns:w="http://schemas.openxmlformats.org/wordprocessingml/2006/main" xmlns:w14="http://schemas.microsoft.com/office/word/2010/wordml" xmlns:w15="http://schemas.microsoft.com/office/word/2012/wordml" xmlns:w16cex="http://schemas.microsoft.com/office/word/2018/wordml/cex" xmlns:w16cid="http://schemas.microsoft.com/office/word/2016/wordml/cid" xmlns:w16="http://schemas.microsoft.com/office/word/2018/wordml" xmlns:w16du="http://schemas.microsoft.com/office/word/2023/wordml/word16du" xmlns:w16sdtdh="http://schemas.microsoft.com/office/word/2020/wordml/sdtdatahash" xmlns:w16sdtfl="http://schemas.microsoft.com/office/word/2024/wordml/sdtformatlock" xmlns:w16se="http://schemas.microsoft.com/office/word/2015/wordml/symex" xmlns:wpg="http://schemas.microsoft.com/office/word/2010/wordprocessingGroup" xmlns:wpi="http://schemas.microsoft.com/office/word/2010/wordprocessingInk" xmlns:wne="http://schemas.microsoft.com/office/word/2006/wordml" xmlns:wps="http://schemas.microsoft.com/office/word/2010/wordprocessingShape" mc:Ignorable="w14 w15 w16se w16cid w16 w16cex w16sdtdh w16sdtfl w16du wp14">
   <w:endnote w:type="separator" w:id="-1">
     <w:p>
       <w:pPr>
@@ -1059,7 +1126,7 @@
 </file>
 
 <file path=word/footnotes.xml><?xml version="1.0" encoding="utf-8"?>
-<w:footnotes xmlns:wpc="http://schemas.microsoft.com/office/word/2010/wordprocessingCanvas" xmlns:cx="http://schemas.microsoft.com/office/drawing/2014/chartex" xmlns:mc="http://schemas.openxmlformats.org/markup-compatibility/2006" xmlns:o="urn:schemas-microsoft-com:office:office" xmlns:r="http://schemas.openxmlformats.org/officeDocument/2006/relationships" xmlns:m="http://schemas.openxmlformats.org/officeDocument/2006/math" xmlns:v="urn:schemas-microsoft-com:vml" xmlns:wp14="http://schemas.microsoft.com/office/word/2010/wordprocessingDrawing" xmlns:wp="http://schemas.openxmlformats.org/drawingml/2006/wordprocessingDrawing" xmlns:w10="urn:schemas-microsoft-com:office:word" xmlns:w="http://schemas.openxmlformats.org/wordprocessingml/2006/main" xmlns:w14="http://schemas.microsoft.com/office/word/2010/wordml" xmlns:w15="http://schemas.microsoft.com/office/word/2012/wordml" xmlns:w16se="http://schemas.microsoft.com/office/word/2015/wordml/symex" xmlns:wpg="http://schemas.microsoft.com/office/word/2010/wordprocessingGroup" xmlns:wpi="http://schemas.microsoft.com/office/word/2010/wordprocessingInk" xmlns:wne="http://schemas.microsoft.com/office/word/2006/wordml" xmlns:wps="http://schemas.microsoft.com/office/word/2010/wordprocessingShape" mc:Ignorable="w14 w15 w16se wp14">
+<w:footnotes xmlns:wpc="http://schemas.microsoft.com/office/word/2010/wordprocessingCanvas" xmlns:cx="http://schemas.microsoft.com/office/drawing/2014/chartex" xmlns:cx1="http://schemas.microsoft.com/office/drawing/2015/9/8/chartex" xmlns:cx2="http://schemas.microsoft.com/office/drawing/2015/10/21/chartex" xmlns:cx3="http://schemas.microsoft.com/office/drawing/2016/5/9/chartex" xmlns:cx4="http://schemas.microsoft.com/office/drawing/2016/5/10/chartex" xmlns:cx5="http://schemas.microsoft.com/office/drawing/2016/5/11/chartex" xmlns:cx6="http://schemas.microsoft.com/office/drawing/2016/5/12/chartex" xmlns:cx7="http://schemas.microsoft.com/office/drawing/2016/5/13/chartex" xmlns:cx8="http://schemas.microsoft.com/office/drawing/2016/5/14/chartex" xmlns:mc="http://schemas.openxmlformats.org/markup-compatibility/2006" xmlns:aink="http://schemas.microsoft.com/office/drawing/2016/ink" xmlns:am3d="http://schemas.microsoft.com/office/drawing/2017/model3d" xmlns:o="urn:schemas-microsoft-com:office:office" xmlns:oel="http://schemas.microsoft.com/office/2019/extlst" xmlns:r="http://schemas.openxmlformats.org/officeDocument/2006/relationships" xmlns:m="http://schemas.openxmlformats.org/officeDocument/2006/math" xmlns:v="urn:schemas-microsoft-com:vml" xmlns:wp14="http://schemas.microsoft.com/office/word/2010/wordprocessingDrawing" xmlns:wp="http://schemas.openxmlformats.org/drawingml/2006/wordprocessingDrawing" xmlns:w10="urn:schemas-microsoft-com:office:word" xmlns:w="http://schemas.openxmlformats.org/wordprocessingml/2006/main" xmlns:w14="http://schemas.microsoft.com/office/word/2010/wordml" xmlns:w15="http://schemas.microsoft.com/office/word/2012/wordml" xmlns:w16cex="http://schemas.microsoft.com/office/word/2018/wordml/cex" xmlns:w16cid="http://schemas.microsoft.com/office/word/2016/wordml/cid" xmlns:w16="http://schemas.microsoft.com/office/word/2018/wordml" xmlns:w16du="http://schemas.microsoft.com/office/word/2023/wordml/word16du" xmlns:w16sdtdh="http://schemas.microsoft.com/office/word/2020/wordml/sdtdatahash" xmlns:w16sdtfl="http://schemas.microsoft.com/office/word/2024/wordml/sdtformatlock" xmlns:w16se="http://schemas.microsoft.com/office/word/2015/wordml/symex" xmlns:wpg="http://schemas.microsoft.com/office/word/2010/wordprocessingGroup" xmlns:wpi="http://schemas.microsoft.com/office/word/2010/wordprocessingInk" xmlns:wne="http://schemas.microsoft.com/office/word/2006/wordml" xmlns:wps="http://schemas.microsoft.com/office/word/2010/wordprocessingShape" mc:Ignorable="w14 w15 w16se w16cid w16 w16cex w16sdtdh w16sdtfl w16du wp14">
   <w:footnote w:type="separator" w:id="-1">
     <w:p>
       <w:pPr>
@@ -1084,7 +1151,7 @@
 </file>
 
 <file path=word/header1.xml><?xml version="1.0" encoding="utf-8"?>
-<w:hdr xmlns:wpc="http://schemas.microsoft.com/office/word/2010/wordprocessingCanvas" xmlns:cx="http://schemas.microsoft.com/office/drawing/2014/chartex" xmlns:mc="http://schemas.openxmlformats.org/markup-compatibility/2006" xmlns:o="urn:schemas-microsoft-com:office:office" xmlns:r="http://schemas.openxmlformats.org/officeDocument/2006/relationships" xmlns:m="http://schemas.openxmlformats.org/officeDocument/2006/math" xmlns:v="urn:schemas-microsoft-com:vml" xmlns:wp14="http://schemas.microsoft.com/office/word/2010/wordprocessingDrawing" xmlns:wp="http://schemas.openxmlformats.org/drawingml/2006/wordprocessingDrawing" xmlns:w10="urn:schemas-microsoft-com:office:word" xmlns:w="http://schemas.openxmlformats.org/wordprocessingml/2006/main" xmlns:w14="http://schemas.microsoft.com/office/word/2010/wordml" xmlns:w15="http://schemas.microsoft.com/office/word/2012/wordml" xmlns:w16se="http://schemas.microsoft.com/office/word/2015/wordml/symex" xmlns:wpg="http://schemas.microsoft.com/office/word/2010/wordprocessingGroup" xmlns:wpi="http://schemas.microsoft.com/office/word/2010/wordprocessingInk" xmlns:wne="http://schemas.microsoft.com/office/word/2006/wordml" xmlns:wps="http://schemas.microsoft.com/office/word/2010/wordprocessingShape" mc:Ignorable="w14 w15 w16se wp14">
+<w:hdr xmlns:wpc="http://schemas.microsoft.com/office/word/2010/wordprocessingCanvas" xmlns:cx="http://schemas.microsoft.com/office/drawing/2014/chartex" xmlns:cx1="http://schemas.microsoft.com/office/drawing/2015/9/8/chartex" xmlns:cx2="http://schemas.microsoft.com/office/drawing/2015/10/21/chartex" xmlns:cx3="http://schemas.microsoft.com/office/drawing/2016/5/9/chartex" xmlns:cx4="http://schemas.microsoft.com/office/drawing/2016/5/10/chartex" xmlns:cx5="http://schemas.microsoft.com/office/drawing/2016/5/11/chartex" xmlns:cx6="http://schemas.microsoft.com/office/drawing/2016/5/12/chartex" xmlns:cx7="http://schemas.microsoft.com/office/drawing/2016/5/13/chartex" xmlns:cx8="http://schemas.microsoft.com/office/drawing/2016/5/14/chartex" xmlns:mc="http://schemas.openxmlformats.org/markup-compatibility/2006" xmlns:aink="http://schemas.microsoft.com/office/drawing/2016/ink" xmlns:am3d="http://schemas.microsoft.com/office/drawing/2017/model3d" xmlns:o="urn:schemas-microsoft-com:office:office" xmlns:oel="http://schemas.microsoft.com/office/2019/extlst" xmlns:r="http://schemas.openxmlformats.org/officeDocument/2006/relationships" xmlns:m="http://schemas.openxmlformats.org/officeDocument/2006/math" xmlns:v="urn:schemas-microsoft-com:vml" xmlns:wp14="http://schemas.microsoft.com/office/word/2010/wordprocessingDrawing" xmlns:wp="http://schemas.openxmlformats.org/drawingml/2006/wordprocessingDrawing" xmlns:w10="urn:schemas-microsoft-com:office:word" xmlns:w="http://schemas.openxmlformats.org/wordprocessingml/2006/main" xmlns:w14="http://schemas.microsoft.com/office/word/2010/wordml" xmlns:w15="http://schemas.microsoft.com/office/word/2012/wordml" xmlns:w16cex="http://schemas.microsoft.com/office/word/2018/wordml/cex" xmlns:w16cid="http://schemas.microsoft.com/office/word/2016/wordml/cid" xmlns:w16="http://schemas.microsoft.com/office/word/2018/wordml" xmlns:w16du="http://schemas.microsoft.com/office/word/2023/wordml/word16du" xmlns:w16sdtdh="http://schemas.microsoft.com/office/word/2020/wordml/sdtdatahash" xmlns:w16sdtfl="http://schemas.microsoft.com/office/word/2024/wordml/sdtformatlock" xmlns:w16se="http://schemas.microsoft.com/office/word/2015/wordml/symex" xmlns:wpg="http://schemas.microsoft.com/office/word/2010/wordprocessingGroup" xmlns:wpi="http://schemas.microsoft.com/office/word/2010/wordprocessingInk" xmlns:wne="http://schemas.microsoft.com/office/word/2006/wordml" xmlns:wps="http://schemas.microsoft.com/office/word/2010/wordprocessingShape" mc:Ignorable="w14 w15 w16se w16cid w16 w16cex w16sdtdh w16sdtfl w16du wp14">
   <w:tbl>
     <w:tblPr>
       <w:tblW w:w="10431" w:type="dxa"/>
@@ -1385,7 +1452,7 @@
 </file>
 
 <file path=word/numbering.xml><?xml version="1.0" encoding="utf-8"?>
-<w:numbering xmlns:wpc="http://schemas.microsoft.com/office/word/2010/wordprocessingCanvas" xmlns:cx="http://schemas.microsoft.com/office/drawing/2014/chartex" xmlns:mc="http://schemas.openxmlformats.org/markup-compatibility/2006" xmlns:o="urn:schemas-microsoft-com:office:office" xmlns:r="http://schemas.openxmlformats.org/officeDocument/2006/relationships" xmlns:m="http://schemas.openxmlformats.org/officeDocument/2006/math" xmlns:v="urn:schemas-microsoft-com:vml" xmlns:wp14="http://schemas.microsoft.com/office/word/2010/wordprocessingDrawing" xmlns:wp="http://schemas.openxmlformats.org/drawingml/2006/wordprocessingDrawing" xmlns:w10="urn:schemas-microsoft-com:office:word" xmlns:w="http://schemas.openxmlformats.org/wordprocessingml/2006/main" xmlns:w14="http://schemas.microsoft.com/office/word/2010/wordml" xmlns:w15="http://schemas.microsoft.com/office/word/2012/wordml" xmlns:w16se="http://schemas.microsoft.com/office/word/2015/wordml/symex" xmlns:wpg="http://schemas.microsoft.com/office/word/2010/wordprocessingGroup" xmlns:wpi="http://schemas.microsoft.com/office/word/2010/wordprocessingInk" xmlns:wne="http://schemas.microsoft.com/office/word/2006/wordml" xmlns:wps="http://schemas.microsoft.com/office/word/2010/wordprocessingShape" mc:Ignorable="w14 w15 w16se wp14">
+<w:numbering xmlns:wpc="http://schemas.microsoft.com/office/word/2010/wordprocessingCanvas" xmlns:cx="http://schemas.microsoft.com/office/drawing/2014/chartex" xmlns:cx1="http://schemas.microsoft.com/office/drawing/2015/9/8/chartex" xmlns:cx2="http://schemas.microsoft.com/office/drawing/2015/10/21/chartex" xmlns:cx3="http://schemas.microsoft.com/office/drawing/2016/5/9/chartex" xmlns:cx4="http://schemas.microsoft.com/office/drawing/2016/5/10/chartex" xmlns:cx5="http://schemas.microsoft.com/office/drawing/2016/5/11/chartex" xmlns:cx6="http://schemas.microsoft.com/office/drawing/2016/5/12/chartex" xmlns:cx7="http://schemas.microsoft.com/office/drawing/2016/5/13/chartex" xmlns:cx8="http://schemas.microsoft.com/office/drawing/2016/5/14/chartex" xmlns:mc="http://schemas.openxmlformats.org/markup-compatibility/2006" xmlns:aink="http://schemas.microsoft.com/office/drawing/2016/ink" xmlns:am3d="http://schemas.microsoft.com/office/drawing/2017/model3d" xmlns:o="urn:schemas-microsoft-com:office:office" xmlns:oel="http://schemas.microsoft.com/office/2019/extlst" xmlns:r="http://schemas.openxmlformats.org/officeDocument/2006/relationships" xmlns:m="http://schemas.openxmlformats.org/officeDocument/2006/math" xmlns:v="urn:schemas-microsoft-com:vml" xmlns:wp14="http://schemas.microsoft.com/office/word/2010/wordprocessingDrawing" xmlns:wp="http://schemas.openxmlformats.org/drawingml/2006/wordprocessingDrawing" xmlns:w10="urn:schemas-microsoft-com:office:word" xmlns:w="http://schemas.openxmlformats.org/wordprocessingml/2006/main" xmlns:w14="http://schemas.microsoft.com/office/word/2010/wordml" xmlns:w15="http://schemas.microsoft.com/office/word/2012/wordml" xmlns:w16cex="http://schemas.microsoft.com/office/word/2018/wordml/cex" xmlns:w16cid="http://schemas.microsoft.com/office/word/2016/wordml/cid" xmlns:w16="http://schemas.microsoft.com/office/word/2018/wordml" xmlns:w16du="http://schemas.microsoft.com/office/word/2023/wordml/word16du" xmlns:w16sdtdh="http://schemas.microsoft.com/office/word/2020/wordml/sdtdatahash" xmlns:w16sdtfl="http://schemas.microsoft.com/office/word/2024/wordml/sdtformatlock" xmlns:w16se="http://schemas.microsoft.com/office/word/2015/wordml/symex" xmlns:wpg="http://schemas.microsoft.com/office/word/2010/wordprocessingGroup" xmlns:wpi="http://schemas.microsoft.com/office/word/2010/wordprocessingInk" xmlns:wne="http://schemas.microsoft.com/office/word/2006/wordml" xmlns:wps="http://schemas.microsoft.com/office/word/2010/wordprocessingShape" mc:Ignorable="w14 w15 w16se w16cid w16 w16cex w16sdtdh w16sdtfl w16du wp14">
   <w:abstractNum w:abstractNumId="0" w15:restartNumberingAfterBreak="0">
     <w:nsid w:val="3DA821E8"/>
     <w:multiLevelType w:val="hybridMultilevel"/>
@@ -1610,21 +1677,21 @@
       </w:rPr>
     </w:lvl>
   </w:abstractNum>
-  <w:num w:numId="1">
+  <w:num w:numId="1" w16cid:durableId="1854151302">
     <w:abstractNumId w:val="0"/>
   </w:num>
-  <w:num w:numId="2">
+  <w:num w:numId="2" w16cid:durableId="1344165014">
     <w:abstractNumId w:val="1"/>
   </w:num>
 </w:numbering>
 </file>
 
 <file path=word/styles.xml><?xml version="1.0" encoding="utf-8"?>
-<w:styles xmlns:mc="http://schemas.openxmlformats.org/markup-compatibility/2006" xmlns:r="http://schemas.openxmlformats.org/officeDocument/2006/relationships" xmlns:w="http://schemas.openxmlformats.org/wordprocessingml/2006/main" xmlns:w14="http://schemas.microsoft.com/office/word/2010/wordml" xmlns:w15="http://schemas.microsoft.com/office/word/2012/wordml" xmlns:w16se="http://schemas.microsoft.com/office/word/2015/wordml/symex" mc:Ignorable="w14 w15 w16se">
+<w:styles xmlns:mc="http://schemas.openxmlformats.org/markup-compatibility/2006" xmlns:r="http://schemas.openxmlformats.org/officeDocument/2006/relationships" xmlns:w="http://schemas.openxmlformats.org/wordprocessingml/2006/main" xmlns:w14="http://schemas.microsoft.com/office/word/2010/wordml" xmlns:w15="http://schemas.microsoft.com/office/word/2012/wordml" xmlns:w16cex="http://schemas.microsoft.com/office/word/2018/wordml/cex" xmlns:w16cid="http://schemas.microsoft.com/office/word/2016/wordml/cid" xmlns:w16="http://schemas.microsoft.com/office/word/2018/wordml" xmlns:w16du="http://schemas.microsoft.com/office/word/2023/wordml/word16du" xmlns:w16sdtdh="http://schemas.microsoft.com/office/word/2020/wordml/sdtdatahash" xmlns:w16sdtfl="http://schemas.microsoft.com/office/word/2024/wordml/sdtformatlock" xmlns:w16se="http://schemas.microsoft.com/office/word/2015/wordml/symex" mc:Ignorable="w14 w15 w16se w16cid w16 w16cex w16sdtdh w16sdtfl w16du">
   <w:docDefaults>
     <w:rPrDefault>
       <w:rPr>
-        <w:rFonts w:asciiTheme="minorHAnsi" w:eastAsiaTheme="minorHAnsi" w:hAnsiTheme="minorHAnsi" w:cstheme="minorBidi"/>
+        <w:rFonts w:asciiTheme="minorHAnsi" w:eastAsiaTheme="minorEastAsia" w:hAnsiTheme="minorHAnsi" w:cstheme="minorBidi"/>
         <w:sz w:val="22"/>
         <w:szCs w:val="22"/>
         <w:lang w:val="en-US" w:eastAsia="en-US" w:bidi="ar-SA"/>
@@ -1636,7 +1703,7 @@
       </w:pPr>
     </w:pPrDefault>
   </w:docDefaults>
-  <w:latentStyles w:defLockedState="0" w:defUIPriority="99" w:defSemiHidden="0" w:defUnhideWhenUsed="0" w:defQFormat="0" w:count="371">
+  <w:latentStyles w:defLockedState="0" w:defUIPriority="99" w:defSemiHidden="0" w:defUnhideWhenUsed="0" w:defQFormat="0" w:count="376">
     <w:lsdException w:name="Normal" w:uiPriority="0" w:qFormat="1"/>
     <w:lsdException w:name="heading 1" w:uiPriority="9" w:qFormat="1"/>
     <w:lsdException w:name="heading 2" w:semiHidden="1" w:uiPriority="9" w:unhideWhenUsed="1" w:qFormat="1"/>
@@ -2008,6 +2075,11 @@
     <w:lsdException w:name="List Table 5 Dark Accent 6" w:uiPriority="50"/>
     <w:lsdException w:name="List Table 6 Colorful Accent 6" w:uiPriority="51"/>
     <w:lsdException w:name="List Table 7 Colorful Accent 6" w:uiPriority="52"/>
+    <w:lsdException w:name="Mention" w:semiHidden="1" w:unhideWhenUsed="1"/>
+    <w:lsdException w:name="Smart Hyperlink" w:semiHidden="1" w:unhideWhenUsed="1"/>
+    <w:lsdException w:name="Hashtag" w:semiHidden="1" w:unhideWhenUsed="1"/>
+    <w:lsdException w:name="Unresolved Mention" w:semiHidden="1" w:unhideWhenUsed="1"/>
+    <w:lsdException w:name="Smart Link" w:semiHidden="1" w:unhideWhenUsed="1"/>
   </w:latentStyles>
   <w:style w:type="paragraph" w:default="1" w:styleId="Normal">
     <w:name w:val="Normal"/>
